--- a/Lab MPL/Assignment 2/PWA Assignment 2.docx
+++ b/Lab MPL/Assignment 2/PWA Assignment 2.docx
@@ -575,6 +575,951 @@
           <w:rtl w:val="0"/>
         </w:rPr>
         <w:t xml:space="preserve">Running background fetch tasks etc.</w:t>
+      </w:r>
+    </w:p>
+    <w:p>
+      <w:pPr>
+        <w:ind w:left="0" w:firstLine="0"/>
+        <w:rPr>
+          <w:rFonts w:ascii="Times New Roman" w:cs="Times New Roman" w:eastAsia="Times New Roman" w:hAnsi="Times New Roman"/>
+          <w:sz w:val="28"/>
+          <w:szCs w:val="28"/>
+        </w:rPr>
+      </w:pPr>
+      <w:r>
+        <w:rPr>
+          <w:rtl w:val="0"/>
+        </w:rPr>
+      </w:r>
+    </w:p>
+    <w:p>
+      <w:pPr>
+        <w:ind w:left="0" w:firstLine="0"/>
+        <w:rPr>
+          <w:rFonts w:ascii="Times New Roman" w:cs="Times New Roman" w:eastAsia="Times New Roman" w:hAnsi="Times New Roman"/>
+          <w:sz w:val="28"/>
+          <w:szCs w:val="28"/>
+        </w:rPr>
+      </w:pPr>
+      <w:r>
+        <w:rPr>
+          <w:rFonts w:ascii="Times New Roman" w:cs="Times New Roman" w:eastAsia="Times New Roman" w:hAnsi="Times New Roman"/>
+          <w:sz w:val="28"/>
+          <w:szCs w:val="28"/>
+          <w:rtl w:val="0"/>
+        </w:rPr>
+        <w:t xml:space="preserve">Service Worker lifecycle-</w:t>
+      </w:r>
+    </w:p>
+    <w:p>
+      <w:pPr>
+        <w:ind w:left="0" w:firstLine="0"/>
+        <w:rPr>
+          <w:rFonts w:ascii="Times New Roman" w:cs="Times New Roman" w:eastAsia="Times New Roman" w:hAnsi="Times New Roman"/>
+          <w:sz w:val="28"/>
+          <w:szCs w:val="28"/>
+        </w:rPr>
+      </w:pPr>
+      <w:r>
+        <w:rPr>
+          <w:rtl w:val="0"/>
+        </w:rPr>
+      </w:r>
+    </w:p>
+    <w:p>
+      <w:pPr>
+        <w:ind w:left="0" w:firstLine="0"/>
+        <w:rPr>
+          <w:rFonts w:ascii="Times New Roman" w:cs="Times New Roman" w:eastAsia="Times New Roman" w:hAnsi="Times New Roman"/>
+          <w:sz w:val="28"/>
+          <w:szCs w:val="28"/>
+        </w:rPr>
+      </w:pPr>
+      <w:r>
+        <w:rPr>
+          <w:rFonts w:ascii="Times New Roman" w:cs="Times New Roman" w:eastAsia="Times New Roman" w:hAnsi="Times New Roman"/>
+          <w:sz w:val="28"/>
+          <w:szCs w:val="28"/>
+          <w:rtl w:val="0"/>
+        </w:rPr>
+        <w:t xml:space="preserve">The service worker lifecycle has 3 steps; Registration, Installation, and Activation.</w:t>
+      </w:r>
+    </w:p>
+    <w:p>
+      <w:pPr>
+        <w:ind w:left="0" w:firstLine="0"/>
+        <w:rPr>
+          <w:rFonts w:ascii="Times New Roman" w:cs="Times New Roman" w:eastAsia="Times New Roman" w:hAnsi="Times New Roman"/>
+          <w:sz w:val="28"/>
+          <w:szCs w:val="28"/>
+        </w:rPr>
+      </w:pPr>
+      <w:r>
+        <w:rPr>
+          <w:rtl w:val="0"/>
+        </w:rPr>
+      </w:r>
+    </w:p>
+    <w:p>
+      <w:pPr>
+        <w:ind w:left="0" w:firstLine="0"/>
+        <w:rPr>
+          <w:rFonts w:ascii="Times New Roman" w:cs="Times New Roman" w:eastAsia="Times New Roman" w:hAnsi="Times New Roman"/>
+          <w:sz w:val="28"/>
+          <w:szCs w:val="28"/>
+        </w:rPr>
+      </w:pPr>
+      <w:r>
+        <w:rPr>
+          <w:rFonts w:ascii="Times New Roman" w:cs="Times New Roman" w:eastAsia="Times New Roman" w:hAnsi="Times New Roman"/>
+          <w:sz w:val="28"/>
+          <w:szCs w:val="28"/>
+          <w:rtl w:val="0"/>
+        </w:rPr>
+        <w:t xml:space="preserve">#1 Registration</w:t>
+      </w:r>
+    </w:p>
+    <w:p>
+      <w:pPr>
+        <w:ind w:left="0" w:firstLine="0"/>
+        <w:rPr>
+          <w:rFonts w:ascii="Times New Roman" w:cs="Times New Roman" w:eastAsia="Times New Roman" w:hAnsi="Times New Roman"/>
+          <w:sz w:val="28"/>
+          <w:szCs w:val="28"/>
+        </w:rPr>
+      </w:pPr>
+      <w:r>
+        <w:rPr>
+          <w:rFonts w:ascii="Times New Roman" w:cs="Times New Roman" w:eastAsia="Times New Roman" w:hAnsi="Times New Roman"/>
+          <w:sz w:val="28"/>
+          <w:szCs w:val="28"/>
+          <w:rtl w:val="0"/>
+        </w:rPr>
+        <w:t xml:space="preserve">To install a service worker, you have to register it on your background page. It informs the browser regarding the location of the service worker in a JavaScript file.</w:t>
+      </w:r>
+    </w:p>
+    <w:p>
+      <w:pPr>
+        <w:ind w:left="0" w:firstLine="0"/>
+        <w:rPr>
+          <w:rFonts w:ascii="Times New Roman" w:cs="Times New Roman" w:eastAsia="Times New Roman" w:hAnsi="Times New Roman"/>
+          <w:sz w:val="28"/>
+          <w:szCs w:val="28"/>
+        </w:rPr>
+      </w:pPr>
+      <w:r>
+        <w:rPr>
+          <w:rFonts w:ascii="Times New Roman" w:cs="Times New Roman" w:eastAsia="Times New Roman" w:hAnsi="Times New Roman"/>
+          <w:sz w:val="28"/>
+          <w:szCs w:val="28"/>
+          <w:rtl w:val="0"/>
+        </w:rPr>
+        <w:t xml:space="preserve">You can use the following code to check if the Service Worker API is available or not. If it is there, then service worker /sw.js is registered when the page is loaded. </w:t>
+      </w:r>
+    </w:p>
+    <w:p>
+      <w:pPr>
+        <w:ind w:left="0" w:firstLine="0"/>
+        <w:rPr>
+          <w:rFonts w:ascii="Times New Roman" w:cs="Times New Roman" w:eastAsia="Times New Roman" w:hAnsi="Times New Roman"/>
+          <w:sz w:val="28"/>
+          <w:szCs w:val="28"/>
+        </w:rPr>
+      </w:pPr>
+      <w:r>
+        <w:rPr>
+          <w:rFonts w:ascii="Times New Roman" w:cs="Times New Roman" w:eastAsia="Times New Roman" w:hAnsi="Times New Roman"/>
+          <w:sz w:val="28"/>
+          <w:szCs w:val="28"/>
+          <w:rtl w:val="0"/>
+        </w:rPr>
+        <w:t xml:space="preserve">// app.js</w:t>
+      </w:r>
+    </w:p>
+    <w:p>
+      <w:pPr>
+        <w:ind w:left="0" w:firstLine="0"/>
+        <w:rPr>
+          <w:rFonts w:ascii="Times New Roman" w:cs="Times New Roman" w:eastAsia="Times New Roman" w:hAnsi="Times New Roman"/>
+          <w:sz w:val="28"/>
+          <w:szCs w:val="28"/>
+        </w:rPr>
+      </w:pPr>
+      <w:r>
+        <w:rPr>
+          <w:rFonts w:ascii="Times New Roman" w:cs="Times New Roman" w:eastAsia="Times New Roman" w:hAnsi="Times New Roman"/>
+          <w:sz w:val="28"/>
+          <w:szCs w:val="28"/>
+          <w:rtl w:val="0"/>
+        </w:rPr>
+        <w:t xml:space="preserve">if (‘serviceWorker’ in navigator) {</w:t>
+      </w:r>
+    </w:p>
+    <w:p>
+      <w:pPr>
+        <w:ind w:left="0" w:firstLine="0"/>
+        <w:rPr>
+          <w:rFonts w:ascii="Times New Roman" w:cs="Times New Roman" w:eastAsia="Times New Roman" w:hAnsi="Times New Roman"/>
+          <w:sz w:val="28"/>
+          <w:szCs w:val="28"/>
+        </w:rPr>
+      </w:pPr>
+      <w:r>
+        <w:rPr>
+          <w:rFonts w:ascii="Times New Roman" w:cs="Times New Roman" w:eastAsia="Times New Roman" w:hAnsi="Times New Roman"/>
+          <w:sz w:val="28"/>
+          <w:szCs w:val="28"/>
+          <w:rtl w:val="0"/>
+        </w:rPr>
+        <w:t xml:space="preserve">    navigator.serviceWorker.register(‘/sw.js’)</w:t>
+      </w:r>
+    </w:p>
+    <w:p>
+      <w:pPr>
+        <w:ind w:left="0" w:firstLine="0"/>
+        <w:rPr>
+          <w:rFonts w:ascii="Times New Roman" w:cs="Times New Roman" w:eastAsia="Times New Roman" w:hAnsi="Times New Roman"/>
+          <w:sz w:val="28"/>
+          <w:szCs w:val="28"/>
+        </w:rPr>
+      </w:pPr>
+      <w:r>
+        <w:rPr>
+          <w:rFonts w:ascii="Times New Roman" w:cs="Times New Roman" w:eastAsia="Times New Roman" w:hAnsi="Times New Roman"/>
+          <w:sz w:val="28"/>
+          <w:szCs w:val="28"/>
+          <w:rtl w:val="0"/>
+        </w:rPr>
+        <w:t xml:space="preserve">    .then(function (registration) {</w:t>
+      </w:r>
+    </w:p>
+    <w:p>
+      <w:pPr>
+        <w:ind w:left="0" w:firstLine="0"/>
+        <w:rPr>
+          <w:rFonts w:ascii="Times New Roman" w:cs="Times New Roman" w:eastAsia="Times New Roman" w:hAnsi="Times New Roman"/>
+          <w:sz w:val="28"/>
+          <w:szCs w:val="28"/>
+        </w:rPr>
+      </w:pPr>
+      <w:r>
+        <w:rPr>
+          <w:rFonts w:ascii="Times New Roman" w:cs="Times New Roman" w:eastAsia="Times New Roman" w:hAnsi="Times New Roman"/>
+          <w:sz w:val="28"/>
+          <w:szCs w:val="28"/>
+          <w:rtl w:val="0"/>
+        </w:rPr>
+        <w:t xml:space="preserve">        console.log(‘Service worker registered!’);</w:t>
+      </w:r>
+    </w:p>
+    <w:p>
+      <w:pPr>
+        <w:ind w:left="0" w:firstLine="0"/>
+        <w:rPr>
+          <w:rFonts w:ascii="Times New Roman" w:cs="Times New Roman" w:eastAsia="Times New Roman" w:hAnsi="Times New Roman"/>
+          <w:sz w:val="28"/>
+          <w:szCs w:val="28"/>
+        </w:rPr>
+      </w:pPr>
+      <w:r>
+        <w:rPr>
+          <w:rFonts w:ascii="Times New Roman" w:cs="Times New Roman" w:eastAsia="Times New Roman" w:hAnsi="Times New Roman"/>
+          <w:sz w:val="28"/>
+          <w:szCs w:val="28"/>
+          <w:rtl w:val="0"/>
+        </w:rPr>
+        <w:t xml:space="preserve">    })</w:t>
+      </w:r>
+    </w:p>
+    <w:p>
+      <w:pPr>
+        <w:ind w:left="0" w:firstLine="0"/>
+        <w:rPr>
+          <w:rFonts w:ascii="Times New Roman" w:cs="Times New Roman" w:eastAsia="Times New Roman" w:hAnsi="Times New Roman"/>
+          <w:sz w:val="28"/>
+          <w:szCs w:val="28"/>
+        </w:rPr>
+      </w:pPr>
+      <w:r>
+        <w:rPr>
+          <w:rFonts w:ascii="Times New Roman" w:cs="Times New Roman" w:eastAsia="Times New Roman" w:hAnsi="Times New Roman"/>
+          <w:sz w:val="28"/>
+          <w:szCs w:val="28"/>
+          <w:rtl w:val="0"/>
+        </w:rPr>
+        <w:t xml:space="preserve">    .catch(function (err) {</w:t>
+      </w:r>
+    </w:p>
+    <w:p>
+      <w:pPr>
+        <w:ind w:left="0" w:firstLine="0"/>
+        <w:rPr>
+          <w:rFonts w:ascii="Times New Roman" w:cs="Times New Roman" w:eastAsia="Times New Roman" w:hAnsi="Times New Roman"/>
+          <w:sz w:val="28"/>
+          <w:szCs w:val="28"/>
+        </w:rPr>
+      </w:pPr>
+      <w:r>
+        <w:rPr>
+          <w:rFonts w:ascii="Times New Roman" w:cs="Times New Roman" w:eastAsia="Times New Roman" w:hAnsi="Times New Roman"/>
+          <w:sz w:val="28"/>
+          <w:szCs w:val="28"/>
+          <w:rtl w:val="0"/>
+        </w:rPr>
+        <w:t xml:space="preserve">        console.log(‘Registration failed!’);</w:t>
+      </w:r>
+    </w:p>
+    <w:p>
+      <w:pPr>
+        <w:ind w:left="0" w:firstLine="0"/>
+        <w:rPr>
+          <w:rFonts w:ascii="Times New Roman" w:cs="Times New Roman" w:eastAsia="Times New Roman" w:hAnsi="Times New Roman"/>
+          <w:sz w:val="28"/>
+          <w:szCs w:val="28"/>
+        </w:rPr>
+      </w:pPr>
+      <w:r>
+        <w:rPr>
+          <w:rFonts w:ascii="Times New Roman" w:cs="Times New Roman" w:eastAsia="Times New Roman" w:hAnsi="Times New Roman"/>
+          <w:sz w:val="28"/>
+          <w:szCs w:val="28"/>
+          <w:rtl w:val="0"/>
+        </w:rPr>
+        <w:t xml:space="preserve">    })</w:t>
+      </w:r>
+    </w:p>
+    <w:p>
+      <w:pPr>
+        <w:ind w:left="0" w:firstLine="0"/>
+        <w:rPr>
+          <w:rFonts w:ascii="Times New Roman" w:cs="Times New Roman" w:eastAsia="Times New Roman" w:hAnsi="Times New Roman"/>
+          <w:sz w:val="28"/>
+          <w:szCs w:val="28"/>
+        </w:rPr>
+      </w:pPr>
+      <w:r>
+        <w:rPr>
+          <w:rFonts w:ascii="Times New Roman" w:cs="Times New Roman" w:eastAsia="Times New Roman" w:hAnsi="Times New Roman"/>
+          <w:sz w:val="28"/>
+          <w:szCs w:val="28"/>
+          <w:rtl w:val="0"/>
+        </w:rPr>
+        <w:t xml:space="preserve">}</w:t>
+      </w:r>
+    </w:p>
+    <w:p>
+      <w:pPr>
+        <w:ind w:left="0" w:firstLine="0"/>
+        <w:rPr>
+          <w:rFonts w:ascii="Times New Roman" w:cs="Times New Roman" w:eastAsia="Times New Roman" w:hAnsi="Times New Roman"/>
+          <w:sz w:val="28"/>
+          <w:szCs w:val="28"/>
+        </w:rPr>
+      </w:pPr>
+      <w:r>
+        <w:rPr>
+          <w:rtl w:val="0"/>
+        </w:rPr>
+      </w:r>
+    </w:p>
+    <w:p>
+      <w:pPr>
+        <w:ind w:left="0" w:firstLine="0"/>
+        <w:rPr>
+          <w:rFonts w:ascii="Times New Roman" w:cs="Times New Roman" w:eastAsia="Times New Roman" w:hAnsi="Times New Roman"/>
+          <w:sz w:val="28"/>
+          <w:szCs w:val="28"/>
+        </w:rPr>
+      </w:pPr>
+      <w:r>
+        <w:rPr>
+          <w:rFonts w:ascii="Times New Roman" w:cs="Times New Roman" w:eastAsia="Times New Roman" w:hAnsi="Times New Roman"/>
+          <w:sz w:val="28"/>
+          <w:szCs w:val="28"/>
+          <w:rtl w:val="0"/>
+        </w:rPr>
+        <w:t xml:space="preserve">#2 Installation (Install Event)</w:t>
+      </w:r>
+    </w:p>
+    <w:p>
+      <w:pPr>
+        <w:ind w:left="0" w:firstLine="0"/>
+        <w:rPr>
+          <w:rFonts w:ascii="Times New Roman" w:cs="Times New Roman" w:eastAsia="Times New Roman" w:hAnsi="Times New Roman"/>
+          <w:sz w:val="28"/>
+          <w:szCs w:val="28"/>
+        </w:rPr>
+      </w:pPr>
+      <w:r>
+        <w:rPr>
+          <w:rFonts w:ascii="Times New Roman" w:cs="Times New Roman" w:eastAsia="Times New Roman" w:hAnsi="Times New Roman"/>
+          <w:sz w:val="28"/>
+          <w:szCs w:val="28"/>
+          <w:rtl w:val="0"/>
+        </w:rPr>
+        <w:t xml:space="preserve">After the successful completion of the registration process, the service worker script is downloaded and the installation event is initiated.</w:t>
+      </w:r>
+    </w:p>
+    <w:p>
+      <w:pPr>
+        <w:ind w:left="0" w:firstLine="0"/>
+        <w:rPr>
+          <w:rFonts w:ascii="Times New Roman" w:cs="Times New Roman" w:eastAsia="Times New Roman" w:hAnsi="Times New Roman"/>
+          <w:sz w:val="28"/>
+          <w:szCs w:val="28"/>
+        </w:rPr>
+      </w:pPr>
+      <w:r>
+        <w:rPr>
+          <w:rFonts w:ascii="Times New Roman" w:cs="Times New Roman" w:eastAsia="Times New Roman" w:hAnsi="Times New Roman"/>
+          <w:sz w:val="28"/>
+          <w:szCs w:val="28"/>
+          <w:rtl w:val="0"/>
+        </w:rPr>
+        <w:t xml:space="preserve">The service worker will only be installed if it hasn’t been registered before or if its script gets altered even by 1 byte. </w:t>
+      </w:r>
+    </w:p>
+    <w:p>
+      <w:pPr>
+        <w:ind w:left="0" w:firstLine="0"/>
+        <w:rPr>
+          <w:rFonts w:ascii="Times New Roman" w:cs="Times New Roman" w:eastAsia="Times New Roman" w:hAnsi="Times New Roman"/>
+          <w:sz w:val="28"/>
+          <w:szCs w:val="28"/>
+        </w:rPr>
+      </w:pPr>
+      <w:r>
+        <w:rPr>
+          <w:rFonts w:ascii="Times New Roman" w:cs="Times New Roman" w:eastAsia="Times New Roman" w:hAnsi="Times New Roman"/>
+          <w:sz w:val="28"/>
+          <w:szCs w:val="28"/>
+          <w:rtl w:val="0"/>
+        </w:rPr>
+        <w:t xml:space="preserve">You can define a callback for the install event and decide which files to cache.</w:t>
+      </w:r>
+    </w:p>
+    <w:p>
+      <w:pPr>
+        <w:ind w:left="0" w:firstLine="0"/>
+        <w:rPr>
+          <w:rFonts w:ascii="Times New Roman" w:cs="Times New Roman" w:eastAsia="Times New Roman" w:hAnsi="Times New Roman"/>
+          <w:sz w:val="28"/>
+          <w:szCs w:val="28"/>
+        </w:rPr>
+      </w:pPr>
+      <w:r>
+        <w:rPr>
+          <w:rFonts w:ascii="Times New Roman" w:cs="Times New Roman" w:eastAsia="Times New Roman" w:hAnsi="Times New Roman"/>
+          <w:sz w:val="28"/>
+          <w:szCs w:val="28"/>
+          <w:rtl w:val="0"/>
+        </w:rPr>
+        <w:t xml:space="preserve">Following is the example of installing Cache API event:-</w:t>
+      </w:r>
+    </w:p>
+    <w:p>
+      <w:pPr>
+        <w:ind w:left="0" w:firstLine="0"/>
+        <w:rPr>
+          <w:rFonts w:ascii="Times New Roman" w:cs="Times New Roman" w:eastAsia="Times New Roman" w:hAnsi="Times New Roman"/>
+          <w:sz w:val="28"/>
+          <w:szCs w:val="28"/>
+        </w:rPr>
+      </w:pPr>
+      <w:r>
+        <w:rPr>
+          <w:rFonts w:ascii="Times New Roman" w:cs="Times New Roman" w:eastAsia="Times New Roman" w:hAnsi="Times New Roman"/>
+          <w:sz w:val="28"/>
+          <w:szCs w:val="28"/>
+          <w:rtl w:val="0"/>
+        </w:rPr>
+        <w:t xml:space="preserve">// sw.js</w:t>
+      </w:r>
+    </w:p>
+    <w:p>
+      <w:pPr>
+        <w:ind w:left="0" w:firstLine="0"/>
+        <w:rPr>
+          <w:rFonts w:ascii="Times New Roman" w:cs="Times New Roman" w:eastAsia="Times New Roman" w:hAnsi="Times New Roman"/>
+          <w:sz w:val="28"/>
+          <w:szCs w:val="28"/>
+        </w:rPr>
+      </w:pPr>
+      <w:r>
+        <w:rPr>
+          <w:rFonts w:ascii="Times New Roman" w:cs="Times New Roman" w:eastAsia="Times New Roman" w:hAnsi="Times New Roman"/>
+          <w:sz w:val="28"/>
+          <w:szCs w:val="28"/>
+          <w:rtl w:val="0"/>
+        </w:rPr>
+        <w:t xml:space="preserve">const assetsToCache = [</w:t>
+      </w:r>
+    </w:p>
+    <w:p>
+      <w:pPr>
+        <w:ind w:left="0" w:firstLine="0"/>
+        <w:rPr>
+          <w:rFonts w:ascii="Times New Roman" w:cs="Times New Roman" w:eastAsia="Times New Roman" w:hAnsi="Times New Roman"/>
+          <w:sz w:val="28"/>
+          <w:szCs w:val="28"/>
+        </w:rPr>
+      </w:pPr>
+      <w:r>
+        <w:rPr>
+          <w:rFonts w:ascii="Times New Roman" w:cs="Times New Roman" w:eastAsia="Times New Roman" w:hAnsi="Times New Roman"/>
+          <w:sz w:val="28"/>
+          <w:szCs w:val="28"/>
+          <w:rtl w:val="0"/>
+        </w:rPr>
+        <w:t xml:space="preserve">    ‘/index.html’,</w:t>
+      </w:r>
+    </w:p>
+    <w:p>
+      <w:pPr>
+        <w:ind w:left="0" w:firstLine="0"/>
+        <w:rPr>
+          <w:rFonts w:ascii="Times New Roman" w:cs="Times New Roman" w:eastAsia="Times New Roman" w:hAnsi="Times New Roman"/>
+          <w:sz w:val="28"/>
+          <w:szCs w:val="28"/>
+        </w:rPr>
+      </w:pPr>
+      <w:r>
+        <w:rPr>
+          <w:rFonts w:ascii="Times New Roman" w:cs="Times New Roman" w:eastAsia="Times New Roman" w:hAnsi="Times New Roman"/>
+          <w:sz w:val="28"/>
+          <w:szCs w:val="28"/>
+          <w:rtl w:val="0"/>
+        </w:rPr>
+        <w:t xml:space="preserve">    ‘/about.html’,</w:t>
+      </w:r>
+    </w:p>
+    <w:p>
+      <w:pPr>
+        <w:ind w:left="0" w:firstLine="0"/>
+        <w:rPr>
+          <w:rFonts w:ascii="Times New Roman" w:cs="Times New Roman" w:eastAsia="Times New Roman" w:hAnsi="Times New Roman"/>
+          <w:sz w:val="28"/>
+          <w:szCs w:val="28"/>
+        </w:rPr>
+      </w:pPr>
+      <w:r>
+        <w:rPr>
+          <w:rFonts w:ascii="Times New Roman" w:cs="Times New Roman" w:eastAsia="Times New Roman" w:hAnsi="Times New Roman"/>
+          <w:sz w:val="28"/>
+          <w:szCs w:val="28"/>
+          <w:rtl w:val="0"/>
+        </w:rPr>
+        <w:t xml:space="preserve">    ‘/css/app.css’,</w:t>
+      </w:r>
+    </w:p>
+    <w:p>
+      <w:pPr>
+        <w:ind w:left="0" w:firstLine="0"/>
+        <w:rPr>
+          <w:rFonts w:ascii="Times New Roman" w:cs="Times New Roman" w:eastAsia="Times New Roman" w:hAnsi="Times New Roman"/>
+          <w:sz w:val="28"/>
+          <w:szCs w:val="28"/>
+        </w:rPr>
+      </w:pPr>
+      <w:r>
+        <w:rPr>
+          <w:rFonts w:ascii="Times New Roman" w:cs="Times New Roman" w:eastAsia="Times New Roman" w:hAnsi="Times New Roman"/>
+          <w:sz w:val="28"/>
+          <w:szCs w:val="28"/>
+          <w:rtl w:val="0"/>
+        </w:rPr>
+        <w:t xml:space="preserve">    ‘/js/app.js’,</w:t>
+      </w:r>
+    </w:p>
+    <w:p>
+      <w:pPr>
+        <w:ind w:left="0" w:firstLine="0"/>
+        <w:rPr>
+          <w:rFonts w:ascii="Times New Roman" w:cs="Times New Roman" w:eastAsia="Times New Roman" w:hAnsi="Times New Roman"/>
+          <w:sz w:val="28"/>
+          <w:szCs w:val="28"/>
+        </w:rPr>
+      </w:pPr>
+      <w:r>
+        <w:rPr>
+          <w:rFonts w:ascii="Times New Roman" w:cs="Times New Roman" w:eastAsia="Times New Roman" w:hAnsi="Times New Roman"/>
+          <w:sz w:val="28"/>
+          <w:szCs w:val="28"/>
+          <w:rtl w:val="0"/>
+        </w:rPr>
+        <w:t xml:space="preserve">]</w:t>
+      </w:r>
+    </w:p>
+    <w:p>
+      <w:pPr>
+        <w:ind w:left="0" w:firstLine="0"/>
+        <w:rPr>
+          <w:rFonts w:ascii="Times New Roman" w:cs="Times New Roman" w:eastAsia="Times New Roman" w:hAnsi="Times New Roman"/>
+          <w:sz w:val="28"/>
+          <w:szCs w:val="28"/>
+        </w:rPr>
+      </w:pPr>
+      <w:r>
+        <w:rPr>
+          <w:rFonts w:ascii="Times New Roman" w:cs="Times New Roman" w:eastAsia="Times New Roman" w:hAnsi="Times New Roman"/>
+          <w:sz w:val="28"/>
+          <w:szCs w:val="28"/>
+          <w:rtl w:val="0"/>
+        </w:rPr>
+        <w:t xml:space="preserve">self.addEventListener(‘install’, function (event) {</w:t>
+      </w:r>
+    </w:p>
+    <w:p>
+      <w:pPr>
+        <w:ind w:left="0" w:firstLine="0"/>
+        <w:rPr>
+          <w:rFonts w:ascii="Times New Roman" w:cs="Times New Roman" w:eastAsia="Times New Roman" w:hAnsi="Times New Roman"/>
+          <w:sz w:val="28"/>
+          <w:szCs w:val="28"/>
+        </w:rPr>
+      </w:pPr>
+      <w:r>
+        <w:rPr>
+          <w:rFonts w:ascii="Times New Roman" w:cs="Times New Roman" w:eastAsia="Times New Roman" w:hAnsi="Times New Roman"/>
+          <w:sz w:val="28"/>
+          <w:szCs w:val="28"/>
+          <w:rtl w:val="0"/>
+        </w:rPr>
+        <w:t xml:space="preserve">    event.waitUntil(</w:t>
+      </w:r>
+    </w:p>
+    <w:p>
+      <w:pPr>
+        <w:ind w:left="0" w:firstLine="0"/>
+        <w:rPr>
+          <w:rFonts w:ascii="Times New Roman" w:cs="Times New Roman" w:eastAsia="Times New Roman" w:hAnsi="Times New Roman"/>
+          <w:sz w:val="28"/>
+          <w:szCs w:val="28"/>
+        </w:rPr>
+      </w:pPr>
+      <w:r>
+        <w:rPr>
+          <w:rFonts w:ascii="Times New Roman" w:cs="Times New Roman" w:eastAsia="Times New Roman" w:hAnsi="Times New Roman"/>
+          <w:sz w:val="28"/>
+          <w:szCs w:val="28"/>
+          <w:rtl w:val="0"/>
+        </w:rPr>
+        <w:t xml:space="preserve">        caches.open(‘staticAssetsCache’).then(function (cache) {</w:t>
+      </w:r>
+    </w:p>
+    <w:p>
+      <w:pPr>
+        <w:ind w:left="0" w:firstLine="0"/>
+        <w:rPr>
+          <w:rFonts w:ascii="Times New Roman" w:cs="Times New Roman" w:eastAsia="Times New Roman" w:hAnsi="Times New Roman"/>
+          <w:sz w:val="28"/>
+          <w:szCs w:val="28"/>
+        </w:rPr>
+      </w:pPr>
+      <w:r>
+        <w:rPr>
+          <w:rFonts w:ascii="Times New Roman" w:cs="Times New Roman" w:eastAsia="Times New Roman" w:hAnsi="Times New Roman"/>
+          <w:sz w:val="28"/>
+          <w:szCs w:val="28"/>
+          <w:rtl w:val="0"/>
+        </w:rPr>
+        <w:t xml:space="preserve">              return cache.addAll(assetsToCache);</w:t>
+      </w:r>
+    </w:p>
+    <w:p>
+      <w:pPr>
+        <w:ind w:left="0" w:firstLine="0"/>
+        <w:rPr>
+          <w:rFonts w:ascii="Times New Roman" w:cs="Times New Roman" w:eastAsia="Times New Roman" w:hAnsi="Times New Roman"/>
+          <w:sz w:val="28"/>
+          <w:szCs w:val="28"/>
+        </w:rPr>
+      </w:pPr>
+      <w:r>
+        <w:rPr>
+          <w:rFonts w:ascii="Times New Roman" w:cs="Times New Roman" w:eastAsia="Times New Roman" w:hAnsi="Times New Roman"/>
+          <w:sz w:val="28"/>
+          <w:szCs w:val="28"/>
+          <w:rtl w:val="0"/>
+        </w:rPr>
+        <w:t xml:space="preserve">        })</w:t>
+      </w:r>
+    </w:p>
+    <w:p>
+      <w:pPr>
+        <w:ind w:left="0" w:firstLine="0"/>
+        <w:rPr>
+          <w:rFonts w:ascii="Times New Roman" w:cs="Times New Roman" w:eastAsia="Times New Roman" w:hAnsi="Times New Roman"/>
+          <w:sz w:val="28"/>
+          <w:szCs w:val="28"/>
+        </w:rPr>
+      </w:pPr>
+      <w:r>
+        <w:rPr>
+          <w:rFonts w:ascii="Times New Roman" w:cs="Times New Roman" w:eastAsia="Times New Roman" w:hAnsi="Times New Roman"/>
+          <w:sz w:val="28"/>
+          <w:szCs w:val="28"/>
+          <w:rtl w:val="0"/>
+        </w:rPr>
+        <w:t xml:space="preserve">      );</w:t>
+      </w:r>
+    </w:p>
+    <w:p>
+      <w:pPr>
+        <w:ind w:left="0" w:firstLine="0"/>
+        <w:rPr>
+          <w:rFonts w:ascii="Times New Roman" w:cs="Times New Roman" w:eastAsia="Times New Roman" w:hAnsi="Times New Roman"/>
+          <w:sz w:val="28"/>
+          <w:szCs w:val="28"/>
+        </w:rPr>
+      </w:pPr>
+      <w:r>
+        <w:rPr>
+          <w:rFonts w:ascii="Times New Roman" w:cs="Times New Roman" w:eastAsia="Times New Roman" w:hAnsi="Times New Roman"/>
+          <w:sz w:val="28"/>
+          <w:szCs w:val="28"/>
+          <w:rtl w:val="0"/>
+        </w:rPr>
+        <w:t xml:space="preserve">});</w:t>
+      </w:r>
+    </w:p>
+    <w:p>
+      <w:pPr>
+        <w:ind w:left="0" w:firstLine="0"/>
+        <w:rPr>
+          <w:rFonts w:ascii="Times New Roman" w:cs="Times New Roman" w:eastAsia="Times New Roman" w:hAnsi="Times New Roman"/>
+          <w:sz w:val="28"/>
+          <w:szCs w:val="28"/>
+        </w:rPr>
+      </w:pPr>
+      <w:r>
+        <w:rPr>
+          <w:rtl w:val="0"/>
+        </w:rPr>
+      </w:r>
+    </w:p>
+    <w:p>
+      <w:pPr>
+        <w:ind w:left="0" w:firstLine="0"/>
+        <w:rPr>
+          <w:rFonts w:ascii="Times New Roman" w:cs="Times New Roman" w:eastAsia="Times New Roman" w:hAnsi="Times New Roman"/>
+          <w:sz w:val="28"/>
+          <w:szCs w:val="28"/>
+        </w:rPr>
+      </w:pPr>
+      <w:r>
+        <w:rPr>
+          <w:rFonts w:ascii="Times New Roman" w:cs="Times New Roman" w:eastAsia="Times New Roman" w:hAnsi="Times New Roman"/>
+          <w:sz w:val="28"/>
+          <w:szCs w:val="28"/>
+          <w:rtl w:val="0"/>
+        </w:rPr>
+        <w:t xml:space="preserve">#3 Activation</w:t>
+      </w:r>
+    </w:p>
+    <w:p>
+      <w:pPr>
+        <w:ind w:left="0" w:firstLine="0"/>
+        <w:rPr>
+          <w:rFonts w:ascii="Times New Roman" w:cs="Times New Roman" w:eastAsia="Times New Roman" w:hAnsi="Times New Roman"/>
+          <w:sz w:val="28"/>
+          <w:szCs w:val="28"/>
+        </w:rPr>
+      </w:pPr>
+      <w:r>
+        <w:rPr>
+          <w:rFonts w:ascii="Times New Roman" w:cs="Times New Roman" w:eastAsia="Times New Roman" w:hAnsi="Times New Roman"/>
+          <w:sz w:val="28"/>
+          <w:szCs w:val="28"/>
+          <w:rtl w:val="0"/>
+        </w:rPr>
+        <w:t xml:space="preserve">After successful installation, the service worker enters an installed state. It is not active yet but takes control of the page from the current service worker. </w:t>
+      </w:r>
+    </w:p>
+    <w:p>
+      <w:pPr>
+        <w:ind w:left="0" w:firstLine="0"/>
+        <w:rPr>
+          <w:rFonts w:ascii="Times New Roman" w:cs="Times New Roman" w:eastAsia="Times New Roman" w:hAnsi="Times New Roman"/>
+          <w:sz w:val="28"/>
+          <w:szCs w:val="28"/>
+        </w:rPr>
+      </w:pPr>
+      <w:r>
+        <w:rPr>
+          <w:rFonts w:ascii="Times New Roman" w:cs="Times New Roman" w:eastAsia="Times New Roman" w:hAnsi="Times New Roman"/>
+          <w:sz w:val="28"/>
+          <w:szCs w:val="28"/>
+          <w:rtl w:val="0"/>
+        </w:rPr>
+        <w:t xml:space="preserve">A service worker doesn’t get active immediately after installation. It can be activated if no other service worker is currently active, the user refreshes the page, or if the self.skipWaiting () is called the script of the installed service worker. </w:t>
+      </w:r>
+    </w:p>
+    <w:p>
+      <w:pPr>
+        <w:ind w:left="0" w:firstLine="0"/>
+        <w:rPr>
+          <w:rFonts w:ascii="Times New Roman" w:cs="Times New Roman" w:eastAsia="Times New Roman" w:hAnsi="Times New Roman"/>
+          <w:sz w:val="28"/>
+          <w:szCs w:val="28"/>
+        </w:rPr>
+      </w:pPr>
+      <w:r>
+        <w:rPr>
+          <w:rFonts w:ascii="Times New Roman" w:cs="Times New Roman" w:eastAsia="Times New Roman" w:hAnsi="Times New Roman"/>
+          <w:sz w:val="28"/>
+          <w:szCs w:val="28"/>
+          <w:rtl w:val="0"/>
+        </w:rPr>
+        <w:t xml:space="preserve">This can be further understood with the following example:-</w:t>
+      </w:r>
+    </w:p>
+    <w:p>
+      <w:pPr>
+        <w:ind w:left="0" w:firstLine="0"/>
+        <w:rPr>
+          <w:rFonts w:ascii="Times New Roman" w:cs="Times New Roman" w:eastAsia="Times New Roman" w:hAnsi="Times New Roman"/>
+          <w:sz w:val="28"/>
+          <w:szCs w:val="28"/>
+        </w:rPr>
+      </w:pPr>
+      <w:r>
+        <w:rPr>
+          <w:rFonts w:ascii="Times New Roman" w:cs="Times New Roman" w:eastAsia="Times New Roman" w:hAnsi="Times New Roman"/>
+          <w:sz w:val="28"/>
+          <w:szCs w:val="28"/>
+          <w:rtl w:val="0"/>
+        </w:rPr>
+        <w:t xml:space="preserve">/ sw.js</w:t>
+      </w:r>
+    </w:p>
+    <w:p>
+      <w:pPr>
+        <w:ind w:left="0" w:firstLine="0"/>
+        <w:rPr>
+          <w:rFonts w:ascii="Times New Roman" w:cs="Times New Roman" w:eastAsia="Times New Roman" w:hAnsi="Times New Roman"/>
+          <w:sz w:val="28"/>
+          <w:szCs w:val="28"/>
+        </w:rPr>
+      </w:pPr>
+      <w:r>
+        <w:rPr>
+          <w:rFonts w:ascii="Times New Roman" w:cs="Times New Roman" w:eastAsia="Times New Roman" w:hAnsi="Times New Roman"/>
+          <w:sz w:val="28"/>
+          <w:szCs w:val="28"/>
+          <w:rtl w:val="0"/>
+        </w:rPr>
+        <w:t xml:space="preserve">self.addEventListener(‘install’, function (event) {</w:t>
+      </w:r>
+    </w:p>
+    <w:p>
+      <w:pPr>
+        <w:ind w:left="0" w:firstLine="0"/>
+        <w:rPr>
+          <w:rFonts w:ascii="Times New Roman" w:cs="Times New Roman" w:eastAsia="Times New Roman" w:hAnsi="Times New Roman"/>
+          <w:sz w:val="28"/>
+          <w:szCs w:val="28"/>
+        </w:rPr>
+      </w:pPr>
+      <w:r>
+        <w:rPr>
+          <w:rFonts w:ascii="Times New Roman" w:cs="Times New Roman" w:eastAsia="Times New Roman" w:hAnsi="Times New Roman"/>
+          <w:sz w:val="28"/>
+          <w:szCs w:val="28"/>
+          <w:rtl w:val="0"/>
+        </w:rPr>
+        <w:t xml:space="preserve">    self.skipWaiting();</w:t>
+      </w:r>
+    </w:p>
+    <w:p>
+      <w:pPr>
+        <w:ind w:left="0" w:firstLine="0"/>
+        <w:rPr>
+          <w:rFonts w:ascii="Times New Roman" w:cs="Times New Roman" w:eastAsia="Times New Roman" w:hAnsi="Times New Roman"/>
+          <w:sz w:val="28"/>
+          <w:szCs w:val="28"/>
+        </w:rPr>
+      </w:pPr>
+      <w:r>
+        <w:rPr>
+          <w:rFonts w:ascii="Times New Roman" w:cs="Times New Roman" w:eastAsia="Times New Roman" w:hAnsi="Times New Roman"/>
+          <w:sz w:val="28"/>
+          <w:szCs w:val="28"/>
+          <w:rtl w:val="0"/>
+        </w:rPr>
+        <w:t xml:space="preserve">    event.waitUntil(</w:t>
+      </w:r>
+    </w:p>
+    <w:p>
+      <w:pPr>
+        <w:ind w:left="0" w:firstLine="0"/>
+        <w:rPr>
+          <w:rFonts w:ascii="Times New Roman" w:cs="Times New Roman" w:eastAsia="Times New Roman" w:hAnsi="Times New Roman"/>
+          <w:sz w:val="28"/>
+          <w:szCs w:val="28"/>
+        </w:rPr>
+      </w:pPr>
+      <w:r>
+        <w:rPr>
+          <w:rFonts w:ascii="Times New Roman" w:cs="Times New Roman" w:eastAsia="Times New Roman" w:hAnsi="Times New Roman"/>
+          <w:sz w:val="28"/>
+          <w:szCs w:val="28"/>
+          <w:rtl w:val="0"/>
+        </w:rPr>
+        <w:t xml:space="preserve">           // static assets caching</w:t>
+      </w:r>
+    </w:p>
+    <w:p>
+      <w:pPr>
+        <w:ind w:left="0" w:firstLine="0"/>
+        <w:rPr>
+          <w:rFonts w:ascii="Times New Roman" w:cs="Times New Roman" w:eastAsia="Times New Roman" w:hAnsi="Times New Roman"/>
+          <w:sz w:val="28"/>
+          <w:szCs w:val="28"/>
+        </w:rPr>
+      </w:pPr>
+      <w:r>
+        <w:rPr>
+          <w:rFonts w:ascii="Times New Roman" w:cs="Times New Roman" w:eastAsia="Times New Roman" w:hAnsi="Times New Roman"/>
+          <w:sz w:val="28"/>
+          <w:szCs w:val="28"/>
+          <w:rtl w:val="0"/>
+        </w:rPr>
+        <w:t xml:space="preserve">      );</w:t>
+      </w:r>
+    </w:p>
+    <w:p>
+      <w:pPr>
+        <w:ind w:left="0" w:firstLine="0"/>
+        <w:rPr>
+          <w:rFonts w:ascii="Times New Roman" w:cs="Times New Roman" w:eastAsia="Times New Roman" w:hAnsi="Times New Roman"/>
+          <w:sz w:val="28"/>
+          <w:szCs w:val="28"/>
+        </w:rPr>
+      </w:pPr>
+      <w:r>
+        <w:rPr>
+          <w:rFonts w:ascii="Times New Roman" w:cs="Times New Roman" w:eastAsia="Times New Roman" w:hAnsi="Times New Roman"/>
+          <w:sz w:val="28"/>
+          <w:szCs w:val="28"/>
+          <w:rtl w:val="0"/>
+        </w:rPr>
+        <w:t xml:space="preserve">});</w:t>
+      </w:r>
+    </w:p>
+    <w:p>
+      <w:pPr>
+        <w:ind w:left="0" w:firstLine="0"/>
+        <w:rPr>
+          <w:rFonts w:ascii="Times New Roman" w:cs="Times New Roman" w:eastAsia="Times New Roman" w:hAnsi="Times New Roman"/>
+          <w:sz w:val="28"/>
+          <w:szCs w:val="28"/>
+        </w:rPr>
+      </w:pPr>
+      <w:r>
+        <w:rPr>
+          <w:rtl w:val="0"/>
+        </w:rPr>
       </w:r>
     </w:p>
     <w:p>
